--- a/trunk/rees/资料/需求/阈值规则.docx
+++ b/trunk/rees/资料/需求/阈值规则.docx
@@ -1,6 +1,6 @@
 
 <file path=word/document.xml><?xml version="1.0" encoding="utf-8"?>
-<w:document xmlns:ve="http://schemas.openxmlformats.org/markup-compatibility/2006" xmlns:o="urn:schemas-microsoft-com:office:office" xmlns:r="http://schemas.openxmlformats.org/officeDocument/2006/relationships" xmlns:m="http://schemas.openxmlformats.org/officeDocument/2006/math" xmlns:v="urn:schemas-microsoft-com:vml" xmlns:wp="http://schemas.openxmlformats.org/drawingml/2006/wordprocessingDrawing" xmlns:w10="urn:schemas-microsoft-com:office:word" xmlns:w="http://schemas.openxmlformats.org/wordprocessingml/2006/main" xmlns:wne="http://schemas.microsoft.com/office/word/2006/wordml">
+<w:document xmlns:wpc="http://schemas.microsoft.com/office/word/2010/wordprocessingCanvas" xmlns:mc="http://schemas.openxmlformats.org/markup-compatibility/2006" xmlns:o="urn:schemas-microsoft-com:office:office" xmlns:r="http://schemas.openxmlformats.org/officeDocument/2006/relationships" xmlns:m="http://schemas.openxmlformats.org/officeDocument/2006/math" xmlns:v="urn:schemas-microsoft-com:vml" xmlns:wp14="http://schemas.microsoft.com/office/word/2010/wordprocessingDrawing" xmlns:wp="http://schemas.openxmlformats.org/drawingml/2006/wordprocessingDrawing" xmlns:w10="urn:schemas-microsoft-com:office:word" xmlns:w="http://schemas.openxmlformats.org/wordprocessingml/2006/main" xmlns:w14="http://schemas.microsoft.com/office/word/2010/wordml" xmlns:wpg="http://schemas.microsoft.com/office/word/2010/wordprocessingGroup" xmlns:wpi="http://schemas.microsoft.com/office/word/2010/wordprocessingInk" xmlns:wne="http://schemas.microsoft.com/office/word/2006/wordml" xmlns:wps="http://schemas.microsoft.com/office/word/2010/wordprocessingShape" mc:Ignorable="w14 wp14">
   <w:body>
     <w:p>
       <w:pPr>
@@ -24,7 +24,7 @@
       <w:tblPr>
         <w:tblStyle w:val="a3"/>
         <w:tblW w:w="8755" w:type="dxa"/>
-        <w:tblLook w:val="04A0"/>
+        <w:tblLook w:val="04A0" w:firstRow="1" w:lastRow="0" w:firstColumn="1" w:lastColumn="0" w:noHBand="0" w:noVBand="1"/>
       </w:tblPr>
       <w:tblGrid>
         <w:gridCol w:w="1860"/>
@@ -82,7 +82,14 @@
                 <w:rFonts w:hint="eastAsia"/>
                 <w:b/>
               </w:rPr>
-              <w:t>r/min</w:t>
+              <w:t>S</w:t>
+            </w:r>
+            <w:r>
+              <w:rPr>
+                <w:rFonts w:hint="eastAsia"/>
+                <w:b/>
+              </w:rPr>
+              <w:t>/min</w:t>
             </w:r>
             <w:r>
               <w:rPr>
@@ -204,7 +211,7 @@
                 <w:rFonts w:asciiTheme="minorEastAsia" w:hAnsiTheme="minorEastAsia" w:hint="eastAsia"/>
                 <w:color w:val="000000" w:themeColor="text1"/>
               </w:rPr>
-              <w:t>R</w:t>
+              <w:t>S</w:t>
             </w:r>
             <w:r>
               <w:rPr>
@@ -266,7 +273,7 @@
               <w:rPr>
                 <w:rFonts w:hint="eastAsia"/>
               </w:rPr>
-              <w:t>V</w:t>
+              <w:t>a</w:t>
             </w:r>
             <w:r>
               <w:rPr>
@@ -317,7 +324,7 @@
               <w:rPr>
                 <w:rFonts w:asciiTheme="minorEastAsia" w:hAnsiTheme="minorEastAsia" w:hint="eastAsia"/>
               </w:rPr>
-              <w:t>R</w:t>
+              <w:t>S</w:t>
             </w:r>
             <w:r>
               <w:rPr>
@@ -363,7 +370,7 @@
               <w:rPr>
                 <w:rFonts w:hint="eastAsia"/>
               </w:rPr>
-              <w:t>V</w:t>
+              <w:t>b</w:t>
             </w:r>
             <w:r>
               <w:rPr>
@@ -463,7 +470,7 @@
               <w:rPr>
                 <w:rFonts w:hint="eastAsia"/>
               </w:rPr>
-              <w:t>V</w:t>
+              <w:t>c</w:t>
             </w:r>
             <w:r>
               <w:rPr>
@@ -531,11 +538,31 @@
             </w:pPr>
             <w:r>
               <w:rPr>
-                <w:rFonts w:hint="eastAsia"/>
                 <w:color w:val="FF0000"/>
               </w:rPr>
+              <w:t>d</w:t>
+            </w:r>
+            <w:r>
+              <w:rPr>
+                <w:rFonts w:hint="eastAsia"/>
+                <w:color w:val="FF0000"/>
+              </w:rPr>
+              <w:t>(</w:t>
+            </w:r>
+            <w:r>
+              <w:rPr>
+                <w:rFonts w:hint="eastAsia"/>
+                <w:color w:val="FF0000"/>
+              </w:rPr>
               <w:t>报警</w:t>
             </w:r>
+            <w:r>
+              <w:rPr>
+                <w:rFonts w:hint="eastAsia"/>
+                <w:color w:val="FF0000"/>
+              </w:rPr>
+              <w:t>)</w:t>
+            </w:r>
           </w:p>
         </w:tc>
         <w:tc>
@@ -547,8 +574,10 @@
               <w:rPr>
                 <w:rFonts w:hint="eastAsia"/>
               </w:rPr>
-              <w:t>V</w:t>
-            </w:r>
+              <w:t>d</w:t>
+            </w:r>
+            <w:bookmarkStart w:id="0" w:name="_GoBack"/>
+            <w:bookmarkEnd w:id="0"/>
             <w:r>
               <w:rPr>
                 <w:rFonts w:hint="eastAsia"/>
@@ -609,7 +638,19 @@
               <w:rPr>
                 <w:rFonts w:asciiTheme="minorEastAsia" w:hAnsiTheme="minorEastAsia" w:hint="eastAsia"/>
               </w:rPr>
-              <w:t>＜R≤</w:t>
+              <w:t>＜</w:t>
+            </w:r>
+            <w:r>
+              <w:rPr>
+                <w:rFonts w:asciiTheme="minorEastAsia" w:hAnsiTheme="minorEastAsia" w:hint="eastAsia"/>
+              </w:rPr>
+              <w:t>S</w:t>
+            </w:r>
+            <w:r>
+              <w:rPr>
+                <w:rFonts w:asciiTheme="minorEastAsia" w:hAnsiTheme="minorEastAsia" w:hint="eastAsia"/>
+              </w:rPr>
+              <w:t>≤</w:t>
             </w:r>
             <w:r>
               <w:rPr>
@@ -670,7 +711,7 @@
               <w:rPr>
                 <w:rFonts w:hint="eastAsia"/>
               </w:rPr>
-              <w:t>V</w:t>
+              <w:t>a</w:t>
             </w:r>
             <w:r>
               <w:rPr>
@@ -727,7 +768,19 @@
               <w:rPr>
                 <w:rFonts w:asciiTheme="minorEastAsia" w:hAnsiTheme="minorEastAsia" w:hint="eastAsia"/>
               </w:rPr>
-              <w:t>＜R≤</w:t>
+              <w:t>＜</w:t>
+            </w:r>
+            <w:r>
+              <w:rPr>
+                <w:rFonts w:asciiTheme="minorEastAsia" w:hAnsiTheme="minorEastAsia" w:hint="eastAsia"/>
+              </w:rPr>
+              <w:t>S</w:t>
+            </w:r>
+            <w:r>
+              <w:rPr>
+                <w:rFonts w:asciiTheme="minorEastAsia" w:hAnsiTheme="minorEastAsia" w:hint="eastAsia"/>
+              </w:rPr>
+              <w:t>≤</w:t>
             </w:r>
             <w:r>
               <w:rPr>
@@ -773,7 +826,7 @@
               <w:rPr>
                 <w:rFonts w:hint="eastAsia"/>
               </w:rPr>
-              <w:t>V</w:t>
+              <w:t>b</w:t>
             </w:r>
             <w:r>
               <w:rPr>
@@ -832,7 +885,19 @@
               <w:rPr>
                 <w:rFonts w:asciiTheme="minorEastAsia" w:hAnsiTheme="minorEastAsia" w:hint="eastAsia"/>
               </w:rPr>
-              <w:t>＜R≤</w:t>
+              <w:t>＜</w:t>
+            </w:r>
+            <w:r>
+              <w:rPr>
+                <w:rFonts w:asciiTheme="minorEastAsia" w:hAnsiTheme="minorEastAsia" w:hint="eastAsia"/>
+              </w:rPr>
+              <w:t>S</w:t>
+            </w:r>
+            <w:r>
+              <w:rPr>
+                <w:rFonts w:asciiTheme="minorEastAsia" w:hAnsiTheme="minorEastAsia" w:hint="eastAsia"/>
+              </w:rPr>
+              <w:t>≤</w:t>
             </w:r>
             <w:r>
               <w:rPr>
@@ -878,7 +943,7 @@
               <w:rPr>
                 <w:rFonts w:hint="eastAsia"/>
               </w:rPr>
-              <w:t>V</w:t>
+              <w:t>c</w:t>
             </w:r>
             <w:r>
               <w:rPr>
@@ -941,11 +1006,31 @@
           <w:p>
             <w:r>
               <w:rPr>
-                <w:rFonts w:hint="eastAsia"/>
                 <w:color w:val="FF0000"/>
               </w:rPr>
+              <w:t>d</w:t>
+            </w:r>
+            <w:r>
+              <w:rPr>
+                <w:rFonts w:hint="eastAsia"/>
+                <w:color w:val="FF0000"/>
+              </w:rPr>
+              <w:t>(</w:t>
+            </w:r>
+            <w:r>
+              <w:rPr>
+                <w:rFonts w:hint="eastAsia"/>
+                <w:color w:val="FF0000"/>
+              </w:rPr>
               <w:t>报警</w:t>
             </w:r>
+            <w:r>
+              <w:rPr>
+                <w:rFonts w:hint="eastAsia"/>
+                <w:color w:val="FF0000"/>
+              </w:rPr>
+              <w:t>)</w:t>
+            </w:r>
           </w:p>
         </w:tc>
         <w:tc>
@@ -957,7 +1042,7 @@
               <w:rPr>
                 <w:rFonts w:hint="eastAsia"/>
               </w:rPr>
-              <w:t>V</w:t>
+              <w:t>d</w:t>
             </w:r>
             <w:r>
               <w:rPr>
@@ -1024,7 +1109,19 @@
               <w:rPr>
                 <w:rFonts w:asciiTheme="minorEastAsia" w:hAnsiTheme="minorEastAsia" w:hint="eastAsia"/>
               </w:rPr>
-              <w:t>＜R≤</w:t>
+              <w:t>＜</w:t>
+            </w:r>
+            <w:r>
+              <w:rPr>
+                <w:rFonts w:asciiTheme="minorEastAsia" w:hAnsiTheme="minorEastAsia" w:hint="eastAsia"/>
+              </w:rPr>
+              <w:t>S</w:t>
+            </w:r>
+            <w:r>
+              <w:rPr>
+                <w:rFonts w:asciiTheme="minorEastAsia" w:hAnsiTheme="minorEastAsia" w:hint="eastAsia"/>
+              </w:rPr>
+              <w:t>≤</w:t>
             </w:r>
             <w:r>
               <w:rPr>
@@ -1085,7 +1182,7 @@
               <w:rPr>
                 <w:rFonts w:hint="eastAsia"/>
               </w:rPr>
-              <w:t>V</w:t>
+              <w:t>a</w:t>
             </w:r>
             <w:r>
               <w:rPr>
@@ -1142,7 +1239,19 @@
               <w:rPr>
                 <w:rFonts w:asciiTheme="minorEastAsia" w:hAnsiTheme="minorEastAsia" w:hint="eastAsia"/>
               </w:rPr>
-              <w:t>＜R≤</w:t>
+              <w:t>＜</w:t>
+            </w:r>
+            <w:r>
+              <w:rPr>
+                <w:rFonts w:asciiTheme="minorEastAsia" w:hAnsiTheme="minorEastAsia" w:hint="eastAsia"/>
+              </w:rPr>
+              <w:t>S</w:t>
+            </w:r>
+            <w:r>
+              <w:rPr>
+                <w:rFonts w:asciiTheme="minorEastAsia" w:hAnsiTheme="minorEastAsia" w:hint="eastAsia"/>
+              </w:rPr>
+              <w:t>≤</w:t>
             </w:r>
             <w:r>
               <w:rPr>
@@ -1188,7 +1297,7 @@
               <w:rPr>
                 <w:rFonts w:hint="eastAsia"/>
               </w:rPr>
-              <w:t>V</w:t>
+              <w:t>b</w:t>
             </w:r>
             <w:r>
               <w:rPr>
@@ -1247,7 +1356,19 @@
               <w:rPr>
                 <w:rFonts w:asciiTheme="minorEastAsia" w:hAnsiTheme="minorEastAsia" w:hint="eastAsia"/>
               </w:rPr>
-              <w:t>＜R≤</w:t>
+              <w:t>＜</w:t>
+            </w:r>
+            <w:r>
+              <w:rPr>
+                <w:rFonts w:asciiTheme="minorEastAsia" w:hAnsiTheme="minorEastAsia" w:hint="eastAsia"/>
+              </w:rPr>
+              <w:t>S</w:t>
+            </w:r>
+            <w:r>
+              <w:rPr>
+                <w:rFonts w:asciiTheme="minorEastAsia" w:hAnsiTheme="minorEastAsia" w:hint="eastAsia"/>
+              </w:rPr>
+              <w:t>≤</w:t>
             </w:r>
             <w:r>
               <w:rPr>
@@ -1293,7 +1414,7 @@
               <w:rPr>
                 <w:rFonts w:hint="eastAsia"/>
               </w:rPr>
-              <w:t>V</w:t>
+              <w:t>c</w:t>
             </w:r>
             <w:r>
               <w:rPr>
@@ -1356,11 +1477,31 @@
           <w:p>
             <w:r>
               <w:rPr>
-                <w:rFonts w:hint="eastAsia"/>
                 <w:color w:val="FF0000"/>
               </w:rPr>
+              <w:t>d</w:t>
+            </w:r>
+            <w:r>
+              <w:rPr>
+                <w:rFonts w:hint="eastAsia"/>
+                <w:color w:val="FF0000"/>
+              </w:rPr>
+              <w:t>(</w:t>
+            </w:r>
+            <w:r>
+              <w:rPr>
+                <w:rFonts w:hint="eastAsia"/>
+                <w:color w:val="FF0000"/>
+              </w:rPr>
               <w:t>报警</w:t>
             </w:r>
+            <w:r>
+              <w:rPr>
+                <w:rFonts w:hint="eastAsia"/>
+                <w:color w:val="FF0000"/>
+              </w:rPr>
+              <w:t>)</w:t>
+            </w:r>
           </w:p>
         </w:tc>
         <w:tc>
@@ -1372,7 +1513,7 @@
               <w:rPr>
                 <w:rFonts w:hint="eastAsia"/>
               </w:rPr>
-              <w:t>V</w:t>
+              <w:t>d</w:t>
             </w:r>
             <w:r>
               <w:rPr>
@@ -1483,7 +1624,7 @@
               <w:rPr>
                 <w:rFonts w:hint="eastAsia"/>
               </w:rPr>
-              <w:t>V</w:t>
+              <w:t>a</w:t>
             </w:r>
             <w:r>
               <w:rPr>
@@ -1530,8 +1671,6 @@
             <w:tcW w:w="2076" w:type="dxa"/>
           </w:tcPr>
           <w:p>
-            <w:bookmarkStart w:id="0" w:name="_GoBack"/>
-            <w:bookmarkEnd w:id="0"/>
             <w:r>
               <w:rPr>
                 <w:rFonts w:asciiTheme="minorEastAsia" w:hAnsiTheme="minorEastAsia" w:hint="eastAsia"/>
@@ -1542,7 +1681,19 @@
               <w:rPr>
                 <w:rFonts w:asciiTheme="minorEastAsia" w:hAnsiTheme="minorEastAsia" w:hint="eastAsia"/>
               </w:rPr>
-              <w:t>＜R≤</w:t>
+              <w:t>＜</w:t>
+            </w:r>
+            <w:r>
+              <w:rPr>
+                <w:rFonts w:asciiTheme="minorEastAsia" w:hAnsiTheme="minorEastAsia" w:hint="eastAsia"/>
+              </w:rPr>
+              <w:t>S</w:t>
+            </w:r>
+            <w:r>
+              <w:rPr>
+                <w:rFonts w:asciiTheme="minorEastAsia" w:hAnsiTheme="minorEastAsia" w:hint="eastAsia"/>
+              </w:rPr>
+              <w:t>≤</w:t>
             </w:r>
             <w:r>
               <w:rPr>
@@ -1588,7 +1739,7 @@
               <w:rPr>
                 <w:rFonts w:hint="eastAsia"/>
               </w:rPr>
-              <w:t>V</w:t>
+              <w:t>b</w:t>
             </w:r>
             <w:r>
               <w:rPr>
@@ -1647,7 +1798,19 @@
               <w:rPr>
                 <w:rFonts w:asciiTheme="minorEastAsia" w:hAnsiTheme="minorEastAsia" w:hint="eastAsia"/>
               </w:rPr>
-              <w:t>＜R≤</w:t>
+              <w:t>＜</w:t>
+            </w:r>
+            <w:r>
+              <w:rPr>
+                <w:rFonts w:asciiTheme="minorEastAsia" w:hAnsiTheme="minorEastAsia" w:hint="eastAsia"/>
+              </w:rPr>
+              <w:t>S</w:t>
+            </w:r>
+            <w:r>
+              <w:rPr>
+                <w:rFonts w:asciiTheme="minorEastAsia" w:hAnsiTheme="minorEastAsia" w:hint="eastAsia"/>
+              </w:rPr>
+              <w:t>≤</w:t>
             </w:r>
             <w:r>
               <w:rPr>
@@ -1693,7 +1856,7 @@
               <w:rPr>
                 <w:rFonts w:hint="eastAsia"/>
               </w:rPr>
-              <w:t>V</w:t>
+              <w:t>c</w:t>
             </w:r>
             <w:r>
               <w:rPr>
@@ -1756,11 +1919,31 @@
           <w:p>
             <w:r>
               <w:rPr>
-                <w:rFonts w:hint="eastAsia"/>
                 <w:color w:val="FF0000"/>
               </w:rPr>
+              <w:t>d</w:t>
+            </w:r>
+            <w:r>
+              <w:rPr>
+                <w:rFonts w:hint="eastAsia"/>
+                <w:color w:val="FF0000"/>
+              </w:rPr>
+              <w:t>(</w:t>
+            </w:r>
+            <w:r>
+              <w:rPr>
+                <w:rFonts w:hint="eastAsia"/>
+                <w:color w:val="FF0000"/>
+              </w:rPr>
               <w:t>报警</w:t>
             </w:r>
+            <w:r>
+              <w:rPr>
+                <w:rFonts w:hint="eastAsia"/>
+                <w:color w:val="FF0000"/>
+              </w:rPr>
+              <w:t>)</w:t>
+            </w:r>
           </w:p>
         </w:tc>
         <w:tc>
@@ -1772,7 +1955,7 @@
               <w:rPr>
                 <w:rFonts w:hint="eastAsia"/>
               </w:rPr>
-              <w:t>V</w:t>
+              <w:t>d</w:t>
             </w:r>
             <w:r>
               <w:rPr>
@@ -1802,15 +1985,15 @@
 </file>
 
 <file path=word/endnotes.xml><?xml version="1.0" encoding="utf-8"?>
-<w:endnotes xmlns:ve="http://schemas.openxmlformats.org/markup-compatibility/2006" xmlns:o="urn:schemas-microsoft-com:office:office" xmlns:r="http://schemas.openxmlformats.org/officeDocument/2006/relationships" xmlns:m="http://schemas.openxmlformats.org/officeDocument/2006/math" xmlns:v="urn:schemas-microsoft-com:vml" xmlns:wp="http://schemas.openxmlformats.org/drawingml/2006/wordprocessingDrawing" xmlns:w10="urn:schemas-microsoft-com:office:word" xmlns:w="http://schemas.openxmlformats.org/wordprocessingml/2006/main" xmlns:wne="http://schemas.microsoft.com/office/word/2006/wordml">
-  <w:endnote w:type="separator" w:id="0">
+<w:endnotes xmlns:wpc="http://schemas.microsoft.com/office/word/2010/wordprocessingCanvas" xmlns:mc="http://schemas.openxmlformats.org/markup-compatibility/2006" xmlns:o="urn:schemas-microsoft-com:office:office" xmlns:r="http://schemas.openxmlformats.org/officeDocument/2006/relationships" xmlns:m="http://schemas.openxmlformats.org/officeDocument/2006/math" xmlns:v="urn:schemas-microsoft-com:vml" xmlns:wp14="http://schemas.microsoft.com/office/word/2010/wordprocessingDrawing" xmlns:wp="http://schemas.openxmlformats.org/drawingml/2006/wordprocessingDrawing" xmlns:w10="urn:schemas-microsoft-com:office:word" xmlns:w="http://schemas.openxmlformats.org/wordprocessingml/2006/main" xmlns:w14="http://schemas.microsoft.com/office/word/2010/wordml" xmlns:wpg="http://schemas.microsoft.com/office/word/2010/wordprocessingGroup" xmlns:wpi="http://schemas.microsoft.com/office/word/2010/wordprocessingInk" xmlns:wne="http://schemas.microsoft.com/office/word/2006/wordml" xmlns:wps="http://schemas.microsoft.com/office/word/2010/wordprocessingShape" mc:Ignorable="w14 wp14">
+  <w:endnote w:type="separator" w:id="-1">
     <w:p>
       <w:r>
         <w:separator/>
       </w:r>
     </w:p>
   </w:endnote>
-  <w:endnote w:type="continuationSeparator" w:id="1">
+  <w:endnote w:type="continuationSeparator" w:id="0">
     <w:p>
       <w:r>
         <w:continuationSeparator/>
@@ -1821,15 +2004,15 @@
 </file>
 
 <file path=word/footnotes.xml><?xml version="1.0" encoding="utf-8"?>
-<w:footnotes xmlns:ve="http://schemas.openxmlformats.org/markup-compatibility/2006" xmlns:o="urn:schemas-microsoft-com:office:office" xmlns:r="http://schemas.openxmlformats.org/officeDocument/2006/relationships" xmlns:m="http://schemas.openxmlformats.org/officeDocument/2006/math" xmlns:v="urn:schemas-microsoft-com:vml" xmlns:wp="http://schemas.openxmlformats.org/drawingml/2006/wordprocessingDrawing" xmlns:w10="urn:schemas-microsoft-com:office:word" xmlns:w="http://schemas.openxmlformats.org/wordprocessingml/2006/main" xmlns:wne="http://schemas.microsoft.com/office/word/2006/wordml">
-  <w:footnote w:type="separator" w:id="0">
+<w:footnotes xmlns:wpc="http://schemas.microsoft.com/office/word/2010/wordprocessingCanvas" xmlns:mc="http://schemas.openxmlformats.org/markup-compatibility/2006" xmlns:o="urn:schemas-microsoft-com:office:office" xmlns:r="http://schemas.openxmlformats.org/officeDocument/2006/relationships" xmlns:m="http://schemas.openxmlformats.org/officeDocument/2006/math" xmlns:v="urn:schemas-microsoft-com:vml" xmlns:wp14="http://schemas.microsoft.com/office/word/2010/wordprocessingDrawing" xmlns:wp="http://schemas.openxmlformats.org/drawingml/2006/wordprocessingDrawing" xmlns:w10="urn:schemas-microsoft-com:office:word" xmlns:w="http://schemas.openxmlformats.org/wordprocessingml/2006/main" xmlns:w14="http://schemas.microsoft.com/office/word/2010/wordml" xmlns:wpg="http://schemas.microsoft.com/office/word/2010/wordprocessingGroup" xmlns:wpi="http://schemas.microsoft.com/office/word/2010/wordprocessingInk" xmlns:wne="http://schemas.microsoft.com/office/word/2006/wordml" xmlns:wps="http://schemas.microsoft.com/office/word/2010/wordprocessingShape" mc:Ignorable="w14 wp14">
+  <w:footnote w:type="separator" w:id="-1">
     <w:p>
       <w:r>
         <w:separator/>
       </w:r>
     </w:p>
   </w:footnote>
-  <w:footnote w:type="continuationSeparator" w:id="1">
+  <w:footnote w:type="continuationSeparator" w:id="0">
     <w:p>
       <w:r>
         <w:continuationSeparator/>
@@ -1840,7 +2023,7 @@
 </file>
 
 <file path=word/styles.xml><?xml version="1.0" encoding="utf-8"?>
-<w:styles xmlns:r="http://schemas.openxmlformats.org/officeDocument/2006/relationships" xmlns:w="http://schemas.openxmlformats.org/wordprocessingml/2006/main">
+<w:styles xmlns:mc="http://schemas.openxmlformats.org/markup-compatibility/2006" xmlns:r="http://schemas.openxmlformats.org/officeDocument/2006/relationships" xmlns:w="http://schemas.openxmlformats.org/wordprocessingml/2006/main" xmlns:w14="http://schemas.microsoft.com/office/word/2010/wordml" mc:Ignorable="w14">
   <w:docDefaults>
     <w:rPrDefault>
       <w:rPr>
@@ -2012,7 +2195,6 @@
     <w:uiPriority w:val="99"/>
     <w:semiHidden/>
     <w:unhideWhenUsed/>
-    <w:qFormat/>
     <w:tblPr>
       <w:tblInd w:w="0" w:type="dxa"/>
       <w:tblCellMar>
